--- a/PUBLIC/lib/Word/plantillaWord/plantilla2.docx
+++ b/PUBLIC/lib/Word/plantillaWord/plantilla2.docx
@@ -328,16 +328,14 @@
               </w:rPr>
               <w:t>${</w:t>
             </w:r>
-            <w:proofErr w:type="spellStart"/>
-            <w:r>
-              <w:rPr>
-                <w:rFonts w:ascii="Arial" w:hAnsi="Arial" w:cs="Arial"/>
-                <w:sz w:val="24"/>
-                <w:szCs w:val="24"/>
-              </w:rPr>
-              <w:t>nostas</w:t>
-            </w:r>
-            <w:proofErr w:type="spellEnd"/>
+            <w:r>
+              <w:rPr>
+                <w:rFonts w:ascii="Arial" w:hAnsi="Arial" w:cs="Arial"/>
+                <w:sz w:val="24"/>
+                <w:szCs w:val="24"/>
+              </w:rPr>
+              <w:t>notas</w:t>
+            </w:r>
             <w:r>
               <w:rPr>
                 <w:rFonts w:ascii="Arial" w:hAnsi="Arial" w:cs="Arial"/>
@@ -455,7 +453,6 @@
             <w:tcW w:w="1984" w:type="dxa"/>
           </w:tcPr>
           <w:p>
-            <w:proofErr w:type="gramStart"/>
             <w:r>
               <w:rPr>
                 <w:rFonts w:ascii="Arial" w:hAnsi="Arial" w:cs="Arial"/>
@@ -479,18 +476,9 @@
                 <w:sz w:val="24"/>
                 <w:szCs w:val="24"/>
               </w:rPr>
-              <w:t>tipo</w:t>
-            </w:r>
-            <w:r>
-              <w:rPr>
-                <w:rFonts w:ascii="Arial" w:hAnsi="Arial" w:cs="Arial"/>
-                <w:sz w:val="24"/>
-                <w:szCs w:val="24"/>
-              </w:rPr>
-              <w:t>S</w:t>
+              <w:t>tipoS</w:t>
             </w:r>
             <w:proofErr w:type="spellEnd"/>
-            <w:proofErr w:type="gramEnd"/>
             <w:r>
               <w:rPr>
                 <w:rFonts w:ascii="Arial" w:hAnsi="Arial" w:cs="Arial"/>
@@ -506,7 +494,6 @@
             <w:tcW w:w="5656" w:type="dxa"/>
           </w:tcPr>
           <w:p>
-            <w:proofErr w:type="gramStart"/>
             <w:r>
               <w:rPr>
                 <w:rFonts w:ascii="Arial" w:hAnsi="Arial" w:cs="Arial"/>
@@ -530,18 +517,9 @@
                 <w:sz w:val="24"/>
                 <w:szCs w:val="24"/>
               </w:rPr>
-              <w:t>descripcion</w:t>
-            </w:r>
-            <w:r>
-              <w:rPr>
-                <w:rFonts w:ascii="Arial" w:hAnsi="Arial" w:cs="Arial"/>
-                <w:sz w:val="24"/>
-                <w:szCs w:val="24"/>
-              </w:rPr>
-              <w:t>S</w:t>
+              <w:t>descripcionS</w:t>
             </w:r>
             <w:proofErr w:type="spellEnd"/>
-            <w:proofErr w:type="gramEnd"/>
             <w:r>
               <w:rPr>
                 <w:rFonts w:ascii="Arial" w:hAnsi="Arial" w:cs="Arial"/>
@@ -769,7 +747,6 @@
             <w:tcW w:w="1526" w:type="dxa"/>
           </w:tcPr>
           <w:p>
-            <w:proofErr w:type="gramStart"/>
             <w:r>
               <w:rPr>
                 <w:rFonts w:ascii="Arial" w:hAnsi="Arial" w:cs="Arial"/>
@@ -793,18 +770,9 @@
                 <w:sz w:val="24"/>
                 <w:szCs w:val="24"/>
               </w:rPr>
-              <w:t>hora</w:t>
-            </w:r>
-            <w:r>
-              <w:rPr>
-                <w:rFonts w:ascii="Arial" w:hAnsi="Arial" w:cs="Arial"/>
-                <w:sz w:val="24"/>
-                <w:szCs w:val="24"/>
-              </w:rPr>
-              <w:t>sB</w:t>
+              <w:t>horasB</w:t>
             </w:r>
             <w:proofErr w:type="spellEnd"/>
-            <w:proofErr w:type="gramEnd"/>
             <w:r>
               <w:rPr>
                 <w:rFonts w:ascii="Arial" w:hAnsi="Arial" w:cs="Arial"/>
@@ -820,7 +788,6 @@
             <w:tcW w:w="1984" w:type="dxa"/>
           </w:tcPr>
           <w:p>
-            <w:proofErr w:type="gramStart"/>
             <w:r>
               <w:rPr>
                 <w:rFonts w:ascii="Arial" w:hAnsi="Arial" w:cs="Arial"/>
@@ -844,18 +811,9 @@
                 <w:sz w:val="24"/>
                 <w:szCs w:val="24"/>
               </w:rPr>
-              <w:t>tipo</w:t>
-            </w:r>
-            <w:r>
-              <w:rPr>
-                <w:rFonts w:ascii="Arial" w:hAnsi="Arial" w:cs="Arial"/>
-                <w:sz w:val="24"/>
-                <w:szCs w:val="24"/>
-              </w:rPr>
-              <w:t>B</w:t>
+              <w:t>tipoB</w:t>
             </w:r>
             <w:proofErr w:type="spellEnd"/>
-            <w:proofErr w:type="gramEnd"/>
             <w:r>
               <w:rPr>
                 <w:rFonts w:ascii="Arial" w:hAnsi="Arial" w:cs="Arial"/>
@@ -871,7 +829,6 @@
             <w:tcW w:w="5656" w:type="dxa"/>
           </w:tcPr>
           <w:p>
-            <w:proofErr w:type="gramStart"/>
             <w:r>
               <w:rPr>
                 <w:rFonts w:ascii="Arial" w:hAnsi="Arial" w:cs="Arial"/>
@@ -895,18 +852,9 @@
                 <w:sz w:val="24"/>
                 <w:szCs w:val="24"/>
               </w:rPr>
-              <w:t>descripcion</w:t>
-            </w:r>
-            <w:r>
-              <w:rPr>
-                <w:rFonts w:ascii="Arial" w:hAnsi="Arial" w:cs="Arial"/>
-                <w:sz w:val="24"/>
-                <w:szCs w:val="24"/>
-              </w:rPr>
-              <w:t>B</w:t>
+              <w:t>descripcionB</w:t>
             </w:r>
             <w:proofErr w:type="spellEnd"/>
-            <w:proofErr w:type="gramEnd"/>
             <w:r>
               <w:rPr>
                 <w:rFonts w:ascii="Arial" w:hAnsi="Arial" w:cs="Arial"/>
@@ -1130,7 +1078,6 @@
             <w:tcW w:w="1526" w:type="dxa"/>
           </w:tcPr>
           <w:p>
-            <w:proofErr w:type="gramStart"/>
             <w:r>
               <w:rPr>
                 <w:rFonts w:ascii="Arial" w:hAnsi="Arial" w:cs="Arial"/>
@@ -1154,26 +1101,9 @@
                 <w:sz w:val="24"/>
                 <w:szCs w:val="24"/>
               </w:rPr>
-              <w:t>hora</w:t>
-            </w:r>
-            <w:r>
-              <w:rPr>
-                <w:rFonts w:ascii="Arial" w:hAnsi="Arial" w:cs="Arial"/>
-                <w:sz w:val="24"/>
-                <w:szCs w:val="24"/>
-              </w:rPr>
-              <w:t>s</w:t>
-            </w:r>
-            <w:r>
-              <w:rPr>
-                <w:rFonts w:ascii="Arial" w:hAnsi="Arial" w:cs="Arial"/>
-                <w:sz w:val="24"/>
-                <w:szCs w:val="24"/>
-              </w:rPr>
-              <w:t>L</w:t>
+              <w:t>horasL</w:t>
             </w:r>
             <w:proofErr w:type="spellEnd"/>
-            <w:proofErr w:type="gramEnd"/>
             <w:r>
               <w:rPr>
                 <w:rFonts w:ascii="Arial" w:hAnsi="Arial" w:cs="Arial"/>
@@ -1394,7 +1324,6 @@
                 <w:lang w:val="es-CO"/>
               </w:rPr>
             </w:pPr>
-            <w:proofErr w:type="gramStart"/>
             <w:r>
               <w:rPr>
                 <w:rFonts w:ascii="Arial" w:hAnsi="Arial" w:cs="Arial"/>
@@ -1418,18 +1347,9 @@
                 <w:sz w:val="24"/>
                 <w:szCs w:val="24"/>
               </w:rPr>
-              <w:t>hora</w:t>
-            </w:r>
-            <w:r>
-              <w:rPr>
-                <w:rFonts w:ascii="Arial" w:hAnsi="Arial" w:cs="Arial"/>
-                <w:sz w:val="24"/>
-                <w:szCs w:val="24"/>
-              </w:rPr>
-              <w:t>sM</w:t>
+              <w:t>horasM</w:t>
             </w:r>
             <w:proofErr w:type="spellEnd"/>
-            <w:proofErr w:type="gramEnd"/>
             <w:r>
               <w:rPr>
                 <w:rFonts w:ascii="Arial" w:hAnsi="Arial" w:cs="Arial"/>
@@ -1795,7 +1715,7 @@
     <w:lsdException w:name="Table Web 2" w:semiHidden="1" w:unhideWhenUsed="1"/>
     <w:lsdException w:name="Table Web 3" w:semiHidden="1" w:unhideWhenUsed="1"/>
     <w:lsdException w:name="Balloon Text" w:semiHidden="1" w:unhideWhenUsed="1"/>
-    <w:lsdException w:name="Table Grid" w:semiHidden="1" w:uiPriority="59" w:unhideWhenUsed="1"/>
+    <w:lsdException w:name="Table Grid" w:uiPriority="59"/>
     <w:lsdException w:name="Table Theme" w:semiHidden="1" w:unhideWhenUsed="1"/>
     <w:lsdException w:name="Placeholder Text" w:semiHidden="1"/>
     <w:lsdException w:name="No Spacing" w:uiPriority="1" w:qFormat="1"/>
@@ -2026,6 +1946,7 @@
   <w:style w:type="character" w:default="1" w:styleId="Fuentedeprrafopredeter">
     <w:name w:val="Default Paragraph Font"/>
     <w:uiPriority w:val="1"/>
+    <w:semiHidden/>
     <w:unhideWhenUsed/>
   </w:style>
   <w:style w:type="table" w:default="1" w:styleId="Tablanormal">
@@ -2536,15 +2457,6 @@
 </file>
 
 <file path=customXml/item1.xml><?xml version="1.0" encoding="utf-8"?>
-<?mso-contentType ?>
-<FormTemplates xmlns="http://schemas.microsoft.com/sharepoint/v3/contenttype/forms">
-  <Display>DocumentLibraryForm</Display>
-  <Edit>DocumentLibraryForm</Edit>
-  <New>DocumentLibraryForm</New>
-</FormTemplates>
-</file>
-
-<file path=customXml/item2.xml><?xml version="1.0" encoding="utf-8"?>
 <p:properties xmlns:p="http://schemas.microsoft.com/office/2006/metadata/properties" xmlns:xsi="http://www.w3.org/2001/XMLSchema-instance" xmlns:pc="http://schemas.microsoft.com/office/infopath/2007/PartnerControls">
   <documentManagement>
     <SharedWithUsers xmlns="f40e8ec9-c0d5-46bf-ada4-d85cb00858d0">
@@ -2558,11 +2470,16 @@
 </p:properties>
 </file>
 
-<file path=customXml/item3.xml><?xml version="1.0" encoding="utf-8"?>
-<b:Sources xmlns:b="http://schemas.openxmlformats.org/officeDocument/2006/bibliography" xmlns="http://schemas.openxmlformats.org/officeDocument/2006/bibliography" SelectedStyle="\APASixthEditionOfficeOnline.xsl" StyleName="APA" Version="6"/>
+<file path=customXml/item2.xml><?xml version="1.0" encoding="utf-8"?>
+<?mso-contentType ?>
+<FormTemplates xmlns="http://schemas.microsoft.com/sharepoint/v3/contenttype/forms">
+  <Display>DocumentLibraryForm</Display>
+  <Edit>DocumentLibraryForm</Edit>
+  <New>DocumentLibraryForm</New>
+</FormTemplates>
 </file>
 
-<file path=customXml/item4.xml><?xml version="1.0" encoding="utf-8"?>
+<file path=customXml/item3.xml><?xml version="1.0" encoding="utf-8"?>
 <ct:contentTypeSchema xmlns:ct="http://schemas.microsoft.com/office/2006/metadata/contentType" xmlns:ma="http://schemas.microsoft.com/office/2006/metadata/properties/metaAttributes" ct:_="" ma:_="" ma:contentTypeName="Document" ma:contentTypeID="0x0101000A033B31DA58764B9C95249EE3674570" ma:contentTypeVersion="3" ma:contentTypeDescription="Create a new document." ma:contentTypeScope="" ma:versionID="95dc898934bc55d44f916a4c37f6ed9f">
   <xsd:schema xmlns:xsd="http://www.w3.org/2001/XMLSchema" xmlns:xs="http://www.w3.org/2001/XMLSchema" xmlns:p="http://schemas.microsoft.com/office/2006/metadata/properties" xmlns:ns2="f40e8ec9-c0d5-46bf-ada4-d85cb00858d0" xmlns:ns3="904e2ea1-c14c-483b-89ef-f6b2df6ba23c" targetNamespace="http://schemas.microsoft.com/office/2006/metadata/properties" ma:root="true" ma:fieldsID="b2e5cbfe1fc3ad2df5ba46ab37a879c3" ns2:_="" ns3:_="">
     <xsd:import namespace="f40e8ec9-c0d5-46bf-ada4-d85cb00858d0"/>
@@ -2721,15 +2638,11 @@
 </ct:contentTypeSchema>
 </file>
 
-<file path=customXml/itemProps1.xml><?xml version="1.0" encoding="utf-8"?>
-<ds:datastoreItem xmlns:ds="http://schemas.openxmlformats.org/officeDocument/2006/customXml" ds:itemID="{93D7F4B9-31FB-4B22-AE6B-33BFBD568BA1}">
-  <ds:schemaRefs>
-    <ds:schemaRef ds:uri="http://schemas.microsoft.com/sharepoint/v3/contenttype/forms"/>
-  </ds:schemaRefs>
-</ds:datastoreItem>
+<file path=customXml/item4.xml><?xml version="1.0" encoding="utf-8"?>
+<b:Sources xmlns:b="http://schemas.openxmlformats.org/officeDocument/2006/bibliography" xmlns="http://schemas.openxmlformats.org/officeDocument/2006/bibliography" SelectedStyle="\APASixthEditionOfficeOnline.xsl" StyleName="APA" Version="6"/>
 </file>
 
-<file path=customXml/itemProps2.xml><?xml version="1.0" encoding="utf-8"?>
+<file path=customXml/itemProps1.xml><?xml version="1.0" encoding="utf-8"?>
 <ds:datastoreItem xmlns:ds="http://schemas.openxmlformats.org/officeDocument/2006/customXml" ds:itemID="{A7FC20D6-0F90-43E9-BABB-5ED73E05CC13}">
   <ds:schemaRefs>
     <ds:schemaRef ds:uri="http://schemas.microsoft.com/office/2006/metadata/properties"/>
@@ -2739,15 +2652,15 @@
 </ds:datastoreItem>
 </file>
 
-<file path=customXml/itemProps3.xml><?xml version="1.0" encoding="utf-8"?>
-<ds:datastoreItem xmlns:ds="http://schemas.openxmlformats.org/officeDocument/2006/customXml" ds:itemID="{9C02825D-6C99-4BB0-AFA4-A3CDFA69EF72}">
+<file path=customXml/itemProps2.xml><?xml version="1.0" encoding="utf-8"?>
+<ds:datastoreItem xmlns:ds="http://schemas.openxmlformats.org/officeDocument/2006/customXml" ds:itemID="{93D7F4B9-31FB-4B22-AE6B-33BFBD568BA1}">
   <ds:schemaRefs>
-    <ds:schemaRef ds:uri="http://schemas.openxmlformats.org/officeDocument/2006/bibliography"/>
+    <ds:schemaRef ds:uri="http://schemas.microsoft.com/sharepoint/v3/contenttype/forms"/>
   </ds:schemaRefs>
 </ds:datastoreItem>
 </file>
 
-<file path=customXml/itemProps4.xml><?xml version="1.0" encoding="utf-8"?>
+<file path=customXml/itemProps3.xml><?xml version="1.0" encoding="utf-8"?>
 <ds:datastoreItem xmlns:ds="http://schemas.openxmlformats.org/officeDocument/2006/customXml" ds:itemID="{97BDDD17-BD68-47D4-B6FA-47843184BCF2}">
   <ds:schemaRefs>
     <ds:schemaRef ds:uri="http://schemas.microsoft.com/office/2006/metadata/contentType"/>
@@ -2764,4 +2677,12 @@
     <ds:schemaRef ds:uri="http://schemas.microsoft.com/internal/obd"/>
   </ds:schemaRefs>
 </ds:datastoreItem>
+</file>
+
+<file path=customXml/itemProps4.xml><?xml version="1.0" encoding="utf-8"?>
+<ds:datastoreItem xmlns:ds="http://schemas.openxmlformats.org/officeDocument/2006/customXml" ds:itemID="{9C02825D-6C99-4BB0-AFA4-A3CDFA69EF72}">
+  <ds:schemaRefs>
+    <ds:schemaRef ds:uri="http://schemas.openxmlformats.org/officeDocument/2006/bibliography"/>
+  </ds:schemaRefs>
+</ds:datastoreItem>
 </file>